--- a/Study Sheets/python sets.docx
+++ b/Study Sheets/python sets.docx
@@ -10,6 +10,107 @@
       <w:r>
         <w:rPr>
           <w:rFonts w:ascii="Consolas" w:hAnsi="Consolas"/>
+          <w:i/>
+          <w:iCs/>
+        </w:rPr>
+        <w:t xml:space="preserve">Python </w:t>
+      </w:r>
+      <w:r>
+        <w:rPr>
+          <w:rFonts w:ascii="Consolas" w:hAnsi="Consolas"/>
+          <w:i/>
+          <w:iCs/>
+        </w:rPr>
+        <w:t>Set</w:t>
+      </w:r>
+      <w:r>
+        <w:rPr>
+          <w:rFonts w:ascii="Consolas" w:hAnsi="Consolas"/>
+          <w:i/>
+          <w:iCs/>
+        </w:rPr>
+        <w:t xml:space="preserve"> Basics Study Sheet</w:t>
+        <w:tab/>
+        <w:tab/>
+        <w:t>Last Update 2</w:t>
+      </w:r>
+      <w:r>
+        <w:rPr>
+          <w:rFonts w:ascii="Consolas" w:hAnsi="Consolas"/>
+          <w:i/>
+          <w:iCs/>
+        </w:rPr>
+        <w:t>8</w:t>
+      </w:r>
+      <w:r>
+        <w:rPr>
+          <w:rFonts w:ascii="Consolas" w:hAnsi="Consolas"/>
+          <w:i/>
+          <w:iCs/>
+        </w:rPr>
+        <w:t xml:space="preserve"> Jun ‘23</w:t>
+      </w:r>
+    </w:p>
+    <w:p>
+      <w:pPr>
+        <w:pStyle w:val="Normal"/>
+        <w:rPr>
+          <w:rFonts w:ascii="Consolas" w:hAnsi="Consolas"/>
+        </w:rPr>
+      </w:pPr>
+      <w:r>
+        <w:rPr/>
+      </w:r>
+    </w:p>
+    <w:p>
+      <w:pPr>
+        <w:pStyle w:val="Normal"/>
+        <w:rPr/>
+      </w:pPr>
+      <w:r>
+        <w:rPr>
+          <w:rFonts w:ascii="Consolas" w:hAnsi="Consolas"/>
+        </w:rPr>
+        <w:t>Set Element properties:</w:t>
+      </w:r>
+    </w:p>
+    <w:p>
+      <w:pPr>
+        <w:pStyle w:val="Normal"/>
+        <w:spacing w:before="0" w:after="160"/>
+        <w:rPr>
+          <w:rFonts w:ascii="Consolas" w:hAnsi="Consolas"/>
+          <w:color w:val="CC0000"/>
+        </w:rPr>
+      </w:pPr>
+      <w:r>
+        <w:rPr>
+          <w:rFonts w:ascii="Consolas" w:hAnsi="Consolas"/>
+          <w:color w:val="CC0000"/>
+        </w:rPr>
+      </w:r>
+    </w:p>
+    <w:p>
+      <w:pPr>
+        <w:pStyle w:val="Normal"/>
+        <w:rPr>
+          <w:rFonts w:ascii="Consolas" w:hAnsi="Consolas"/>
+        </w:rPr>
+      </w:pPr>
+      <w:r>
+        <w:rPr>
+          <w:rFonts w:ascii="Consolas" w:hAnsi="Consolas"/>
+        </w:rPr>
+      </w:r>
+    </w:p>
+    <w:p>
+      <w:pPr>
+        <w:pStyle w:val="Normal"/>
+        <w:rPr/>
+      </w:pPr>
+      <w:r>
+        <w:rPr>
+          <w:rFonts w:ascii="Consolas" w:hAnsi="Consolas"/>
         </w:rPr>
         <w:t>Make an empty set:</w:t>
         <w:tab/>
@@ -24,6 +125,23 @@
       <w:r>
         <w:rPr>
           <w:rFonts w:ascii="Consolas" w:hAnsi="Consolas"/>
+          <w:color w:val="CC0000"/>
+        </w:rPr>
+        <w:tab/>
+        <w:tab/>
+        <w:tab/>
+        <w:tab/>
+        <w:tab/>
+      </w:r>
+    </w:p>
+    <w:p>
+      <w:pPr>
+        <w:pStyle w:val="Normal"/>
+        <w:rPr/>
+      </w:pPr>
+      <w:r>
+        <w:rPr>
+          <w:rFonts w:ascii="Consolas" w:hAnsi="Consolas"/>
         </w:rPr>
         <w:t>Make a populated set:</w:t>
         <w:tab/>
@@ -41,18 +159,14 @@
         <w:rPr>
           <w:rFonts w:ascii="Consolas" w:hAnsi="Consolas"/>
         </w:rPr>
-      </w:r>
-    </w:p>
-    <w:p>
-      <w:pPr>
-        <w:pStyle w:val="Normal"/>
-        <w:rPr>
-          <w:rFonts w:ascii="Consolas" w:hAnsi="Consolas"/>
-        </w:rPr>
-      </w:pPr>
-      <w:r>
-        <w:rPr>
-          <w:rFonts w:ascii="Consolas" w:hAnsi="Consolas"/>
+        <w:tab/>
+      </w:r>
+      <w:r>
+        <w:rPr>
+          <w:rFonts w:ascii="Consolas" w:hAnsi="Consolas"/>
+          <w:i/>
+          <w:iCs/>
+          <w:color w:val="006666"/>
         </w:rPr>
         <w:t>Set operations that return sets</w:t>
       </w:r>
@@ -115,16 +229,14 @@
     <w:p>
       <w:pPr>
         <w:pStyle w:val="Normal"/>
-        <w:rPr>
-          <w:rFonts w:ascii="Consolas" w:hAnsi="Consolas"/>
-        </w:rPr>
-      </w:pPr>
-      <w:r>
-        <w:rPr>
-          <w:rFonts w:ascii="Consolas" w:hAnsi="Consolas"/>
-        </w:rPr>
-        <w:tab/>
-        <w:tab/>
+        <w:rPr/>
+      </w:pPr>
+      <w:r>
+        <w:rPr>
+          <w:rFonts w:ascii="Consolas" w:hAnsi="Consolas"/>
+        </w:rPr>
+        <w:tab/>
+        <w:t>for xor:</w:t>
         <w:tab/>
         <w:t>(only accepts one arg)</w:t>
         <w:tab/>
@@ -135,28 +247,22 @@
     <w:p>
       <w:pPr>
         <w:pStyle w:val="Normal"/>
-        <w:rPr>
-          <w:rFonts w:ascii="Consolas" w:hAnsi="Consolas"/>
-        </w:rPr>
-      </w:pPr>
-      <w:r>
-        <w:rPr>
-          <w:rFonts w:ascii="Consolas" w:hAnsi="Consolas"/>
-        </w:rPr>
-      </w:r>
-    </w:p>
-    <w:p>
-      <w:pPr>
-        <w:pStyle w:val="Normal"/>
-        <w:rPr>
-          <w:rFonts w:ascii="Consolas" w:hAnsi="Consolas"/>
-        </w:rPr>
-      </w:pPr>
-      <w:r>
-        <w:rPr>
-          <w:rFonts w:ascii="Consolas" w:hAnsi="Consolas"/>
-        </w:rPr>
-        <w:t>Set operations that checks (and returns bools)</w:t>
+        <w:rPr/>
+      </w:pPr>
+      <w:r>
+        <w:rPr>
+          <w:rFonts w:ascii="Consolas" w:hAnsi="Consolas"/>
+        </w:rPr>
+        <w:tab/>
+      </w:r>
+      <w:r>
+        <w:rPr>
+          <w:rFonts w:ascii="Consolas" w:hAnsi="Consolas"/>
+          <w:i/>
+          <w:iCs/>
+          <w:color w:val="006666"/>
+        </w:rPr>
+        <w:t>Set operations that checks (and returns bools), from S1’s pov:</w:t>
       </w:r>
     </w:p>
     <w:p>
@@ -257,47 +363,28 @@
         <w:rPr>
           <w:rFonts w:ascii="Consolas" w:hAnsi="Consolas"/>
         </w:rPr>
-      </w:r>
-    </w:p>
-    <w:p>
-      <w:pPr>
-        <w:pStyle w:val="Normal"/>
-        <w:rPr>
-          <w:rFonts w:ascii="Consolas" w:hAnsi="Consolas"/>
-        </w:rPr>
-      </w:pPr>
-      <w:r>
-        <w:rPr>
-          <w:rFonts w:ascii="Consolas" w:hAnsi="Consolas"/>
-        </w:rPr>
-      </w:r>
-    </w:p>
-    <w:p>
-      <w:pPr>
-        <w:pStyle w:val="Normal"/>
-        <w:rPr>
-          <w:rFonts w:ascii="Consolas" w:hAnsi="Consolas"/>
-        </w:rPr>
-      </w:pPr>
-      <w:r>
-        <w:rPr>
-          <w:rFonts w:ascii="Consolas" w:hAnsi="Consolas"/>
-        </w:rPr>
         <w:t>Set operations</w:t>
       </w:r>
     </w:p>
     <w:p>
       <w:pPr>
         <w:pStyle w:val="Normal"/>
-        <w:rPr>
-          <w:rFonts w:ascii="Consolas" w:hAnsi="Consolas"/>
-        </w:rPr>
-      </w:pPr>
-      <w:r>
-        <w:rPr>
-          <w:rFonts w:ascii="Consolas" w:hAnsi="Consolas"/>
-        </w:rPr>
-        <w:t>S1 = {1, 2, 3, 6}</w:t>
+        <w:rPr/>
+      </w:pPr>
+      <w:r>
+        <w:rPr>
+          <w:rFonts w:ascii="Consolas" w:hAnsi="Consolas"/>
+        </w:rPr>
+        <w:tab/>
+      </w:r>
+      <w:r>
+        <w:rPr>
+          <w:rFonts w:ascii="Consolas" w:hAnsi="Consolas"/>
+          <w:i/>
+          <w:iCs/>
+          <w:color w:val="006666"/>
+        </w:rPr>
+        <w:t>given S1 = {1, 2, 3, 6}, write code for each of the following:</w:t>
       </w:r>
     </w:p>
     <w:p>
@@ -313,6 +400,9 @@
         <w:tab/>
         <w:tab/>
         <w:tab/>
+        <w:tab/>
+        <w:tab/>
+        <w:tab/>
       </w:r>
     </w:p>
     <w:p>
@@ -341,6 +431,9 @@
         <w:tab/>
         <w:tab/>
         <w:tab/>
+        <w:tab/>
+        <w:tab/>
+        <w:tab/>
       </w:r>
     </w:p>
     <w:p>
@@ -356,6 +449,9 @@
         <w:tab/>
         <w:tab/>
         <w:tab/>
+        <w:tab/>
+        <w:tab/>
+        <w:tab/>
       </w:r>
     </w:p>
     <w:p>
@@ -370,32 +466,6 @@
         <w:t>remove 7 but not create error:</w:t>
         <w:tab/>
         <w:tab/>
-      </w:r>
-    </w:p>
-    <w:p>
-      <w:pPr>
-        <w:pStyle w:val="Normal"/>
-        <w:rPr/>
-      </w:pPr>
-      <w:r>
-        <w:rPr>
-          <w:rFonts w:ascii="Consolas" w:hAnsi="Consolas"/>
-        </w:rPr>
-        <w:t>clears all entries</w:t>
-        <w:tab/>
-      </w:r>
-    </w:p>
-    <w:p>
-      <w:pPr>
-        <w:pStyle w:val="Normal"/>
-        <w:rPr>
-          <w:rFonts w:ascii="Consolas" w:hAnsi="Consolas"/>
-        </w:rPr>
-      </w:pPr>
-      <w:r>
-        <w:rPr>
-          <w:rFonts w:ascii="Consolas" w:hAnsi="Consolas"/>
-        </w:rPr>
       </w:r>
     </w:p>
     <w:p>
@@ -405,16 +475,17 @@
         <w:bidi w:val="0"/>
         <w:spacing w:lineRule="auto" w:line="259" w:before="0" w:after="160"/>
         <w:jc w:val="left"/>
-        <w:rPr>
-          <w:rFonts w:ascii="Consolas" w:hAnsi="Consolas"/>
-          <w:color w:val="CC0000"/>
-        </w:rPr>
-      </w:pPr>
-      <w:r>
-        <w:rPr>
-          <w:rFonts w:ascii="Consolas" w:hAnsi="Consolas"/>
-        </w:rPr>
-        <w:t>Set Element properties:</w:t>
+        <w:rPr/>
+      </w:pPr>
+      <w:r>
+        <w:rPr>
+          <w:rFonts w:ascii="Consolas" w:hAnsi="Consolas"/>
+        </w:rPr>
+        <w:t>clears all entries</w:t>
+        <w:tab/>
+        <w:tab/>
+        <w:tab/>
+        <w:tab/>
       </w:r>
     </w:p>
     <w:sectPr>
@@ -436,7 +507,6 @@
     <w:rPrDefault>
       <w:rPr>
         <w:rFonts w:ascii="Calibri" w:hAnsi="Calibri" w:eastAsia="Calibri" w:cs="" w:asciiTheme="minorHAnsi" w:cstheme="minorBidi" w:eastAsiaTheme="minorHAnsi" w:hAnsiTheme="minorHAnsi"/>
-        <w:sz w:val="22"/>
         <w:szCs w:val="22"/>
         <w:lang w:val="en-US" w:eastAsia="en-US" w:bidi="ar-SA"/>
       </w:rPr>
@@ -834,7 +904,7 @@
     </w:pPr>
     <w:rPr>
       <w:rFonts w:ascii="Calibri" w:hAnsi="Calibri" w:eastAsia="Calibri" w:cs="" w:asciiTheme="minorHAnsi" w:cstheme="minorBidi" w:eastAsiaTheme="minorHAnsi" w:hAnsiTheme="minorHAnsi"/>
-      <w:color w:val="auto"/>
+      <w:color w:val="00000A"/>
       <w:sz w:val="22"/>
       <w:szCs w:val="22"/>
       <w:lang w:val="en-US" w:eastAsia="en-US" w:bidi="ar-SA"/>
